--- a/ebook/original-doc/Ketentuan Plagiasi (2021) - M Nizar N.docx
+++ b/ebook/original-doc/Ketentuan Plagiasi (2021) - M Nizar N.docx
@@ -1392,17 +1392,969 @@
           <w:sz w:val="24"/>
           <w:szCs w:val="24"/>
         </w:rPr>
+        <w:fldChar w:fldCharType="end"/>
+      </w:r>
+    </w:p>
+    <w:p>
+      <w:pPr>
+        <w:pStyle w:val="ListParagraph"/>
+        <w:ind w:left="0"/>
+        <w:jc w:val="both"/>
+        <w:rPr>
+          <w:rFonts w:ascii="Times New Roman" w:hAnsi="Times New Roman" w:cs="Times New Roman"/>
+          <w:b/>
+          <w:bCs/>
+          <w:sz w:val="24"/>
+          <w:szCs w:val="24"/>
+        </w:rPr>
+      </w:pPr>
+      <w:r>
+        <w:rPr>
+          <w:rFonts w:ascii="Times New Roman" w:hAnsi="Times New Roman" w:cs="Times New Roman"/>
+          <w:b/>
+          <w:bCs/>
+          <w:sz w:val="24"/>
+          <w:szCs w:val="24"/>
+        </w:rPr>
         <w:lastRenderedPageBreak/>
-        <w:fldChar w:fldCharType="end"/>
+        <w:t>Audit Bebas</w:t>
+      </w:r>
+      <w:r>
+        <w:rPr>
+          <w:rFonts w:ascii="Times New Roman" w:hAnsi="Times New Roman" w:cs="Times New Roman"/>
+          <w:b/>
+          <w:bCs/>
+          <w:sz w:val="24"/>
+          <w:szCs w:val="24"/>
+        </w:rPr>
+        <w:t xml:space="preserve"> Sistem Turnitin</w:t>
+      </w:r>
+    </w:p>
+    <w:p>
+      <w:pPr>
+        <w:pStyle w:val="ListParagraph"/>
+        <w:ind w:left="0"/>
+        <w:jc w:val="both"/>
+        <w:rPr>
+          <w:rFonts w:ascii="Times New Roman" w:hAnsi="Times New Roman" w:cs="Times New Roman"/>
+          <w:sz w:val="24"/>
+          <w:szCs w:val="24"/>
+        </w:rPr>
+      </w:pPr>
+      <w:r>
+        <w:rPr>
+          <w:rFonts w:ascii="Times New Roman" w:hAnsi="Times New Roman" w:cs="Times New Roman"/>
+          <w:sz w:val="24"/>
+          <w:szCs w:val="24"/>
+        </w:rPr>
+        <w:t xml:space="preserve">Oleh </w:t>
+      </w:r>
+      <w:r>
+        <w:rPr>
+          <w:rFonts w:ascii="Times New Roman" w:hAnsi="Times New Roman" w:cs="Times New Roman"/>
+          <w:sz w:val="24"/>
+          <w:szCs w:val="24"/>
+        </w:rPr>
+        <w:t>M Nizar N</w:t>
+      </w:r>
+    </w:p>
+    <w:p>
+      <w:pPr>
+        <w:pStyle w:val="ListParagraph"/>
+        <w:ind w:left="0"/>
+        <w:jc w:val="both"/>
+        <w:rPr>
+          <w:rFonts w:ascii="Times New Roman" w:hAnsi="Times New Roman" w:cs="Times New Roman"/>
+          <w:sz w:val="24"/>
+          <w:szCs w:val="24"/>
+        </w:rPr>
+      </w:pPr>
+    </w:p>
+    <w:p>
+      <w:pPr>
+        <w:pStyle w:val="ListParagraph"/>
+        <w:ind w:left="0"/>
+        <w:jc w:val="both"/>
+        <w:rPr>
+          <w:rFonts w:ascii="Times New Roman" w:hAnsi="Times New Roman" w:cs="Times New Roman"/>
+          <w:b/>
+          <w:bCs/>
+          <w:sz w:val="24"/>
+          <w:szCs w:val="24"/>
+        </w:rPr>
+      </w:pPr>
+    </w:p>
+    <w:p>
+      <w:pPr>
+        <w:pStyle w:val="ListParagraph"/>
+        <w:ind w:left="0"/>
+        <w:jc w:val="both"/>
+        <w:rPr>
+          <w:rFonts w:ascii="Times New Roman" w:hAnsi="Times New Roman" w:cs="Times New Roman"/>
+          <w:b/>
+          <w:bCs/>
+          <w:sz w:val="24"/>
+          <w:szCs w:val="24"/>
+        </w:rPr>
+      </w:pPr>
+    </w:p>
+    <w:p>
+      <w:pPr>
+        <w:pStyle w:val="ListParagraph"/>
+        <w:ind w:left="0"/>
+        <w:jc w:val="both"/>
+        <w:rPr>
+          <w:rFonts w:ascii="Times New Roman" w:hAnsi="Times New Roman" w:cs="Times New Roman"/>
+          <w:b/>
+          <w:bCs/>
+          <w:sz w:val="24"/>
+          <w:szCs w:val="24"/>
+        </w:rPr>
+        <w:sectPr>
+          <w:type w:val="continuous"/>
+          <w:pgSz w:w="11906" w:h="16838" w:code="9"/>
+          <w:pgMar w:top="1440" w:right="1440" w:bottom="1440" w:left="1440" w:header="720" w:footer="720" w:gutter="0"/>
+          <w:cols w:num="2" w:space="720"/>
+          <w:docGrid w:linePitch="360"/>
+        </w:sectPr>
+      </w:pPr>
+    </w:p>
+    <w:tbl>
+      <w:tblPr>
+        <w:tblStyle w:val="TableGrid"/>
+        <w:tblW w:w="9209" w:type="dxa"/>
+        <w:tblLook w:val="04A0" w:firstRow="1" w:lastRow="0" w:firstColumn="1" w:lastColumn="0" w:noHBand="0" w:noVBand="1"/>
+      </w:tblPr>
+      <w:tblGrid>
+        <w:gridCol w:w="6147"/>
+        <w:gridCol w:w="3062"/>
+      </w:tblGrid>
+      <w:tr>
+        <w:trPr>
+          <w:trHeight w:val="1411"/>
+        </w:trPr>
+        <w:tc>
+          <w:tcPr>
+            <w:tcW w:w="6147" w:type="dxa"/>
+          </w:tcPr>
+          <w:p>
+            <w:pPr>
+              <w:pStyle w:val="ListParagraph"/>
+              <w:ind w:left="0"/>
+              <w:jc w:val="both"/>
+              <w:rPr>
+                <w:rFonts w:ascii="Times New Roman" w:hAnsi="Times New Roman" w:cs="Times New Roman"/>
+                <w:b/>
+                <w:bCs/>
+                <w:sz w:val="24"/>
+                <w:szCs w:val="24"/>
+              </w:rPr>
+            </w:pPr>
+            <w:r>
+              <w:lastRenderedPageBreak/>
+              <w:pict w14:anchorId="59446806">
+                <v:shapetype id="_x0000_t75" coordsize="21600,21600" o:spt="75" o:preferrelative="t" path="m@4@5l@4@11@9@11@9@5xe" filled="f" stroked="f">
+                  <v:stroke joinstyle="miter"/>
+                  <v:formulas>
+                    <v:f eqn="if lineDrawn pixelLineWidth 0"/>
+                    <v:f eqn="sum @0 1 0"/>
+                    <v:f eqn="sum 0 0 @1"/>
+                    <v:f eqn="prod @2 1 2"/>
+                    <v:f eqn="prod @3 21600 pixelWidth"/>
+                    <v:f eqn="prod @3 21600 pixelHeight"/>
+                    <v:f eqn="sum @0 0 1"/>
+                    <v:f eqn="prod @6 1 2"/>
+                    <v:f eqn="prod @7 21600 pixelWidth"/>
+                    <v:f eqn="sum @8 21600 0"/>
+                    <v:f eqn="prod @7 21600 pixelHeight"/>
+                    <v:f eqn="sum @10 21600 0"/>
+                  </v:formulas>
+                  <v:path o:extrusionok="f" gradientshapeok="t" o:connecttype="rect"/>
+                  <o:lock v:ext="edit" aspectratio="t"/>
+                </v:shapetype>
+                <v:shape id="_x0000_i1025" type="#_x0000_t75" style="width:294.9pt;height:212.85pt;mso-position-horizontal-relative:text;mso-position-vertical-relative:page">
+                  <v:imagedata r:id="rId10" o:title="mnn qoff"/>
+                </v:shape>
+              </w:pict>
+            </w:r>
+          </w:p>
+        </w:tc>
+        <w:tc>
+          <w:tcPr>
+            <w:tcW w:w="3062" w:type="dxa"/>
+            <w:vAlign w:val="center"/>
+          </w:tcPr>
+          <w:p>
+            <w:pPr>
+              <w:pStyle w:val="ListParagraph"/>
+              <w:ind w:left="0"/>
+              <w:jc w:val="center"/>
+              <w:rPr>
+                <w:rFonts w:ascii="Times New Roman" w:hAnsi="Times New Roman" w:cs="Times New Roman"/>
+                <w:b/>
+                <w:bCs/>
+                <w:sz w:val="24"/>
+                <w:szCs w:val="24"/>
+              </w:rPr>
+            </w:pPr>
+            <w:r>
+              <w:rPr>
+                <w:rFonts w:ascii="Times New Roman" w:hAnsi="Times New Roman" w:cs="Times New Roman"/>
+                <w:b/>
+                <w:bCs/>
+                <w:sz w:val="24"/>
+                <w:szCs w:val="24"/>
+              </w:rPr>
+              <w:t xml:space="preserve">Exclude </w:t>
+            </w:r>
+            <w:r>
+              <w:rPr>
+                <w:rFonts w:ascii="Times New Roman" w:hAnsi="Times New Roman" w:cs="Times New Roman"/>
+                <w:b/>
+                <w:bCs/>
+                <w:color w:val="FF0000"/>
+                <w:sz w:val="24"/>
+                <w:szCs w:val="24"/>
+              </w:rPr>
+              <w:t>off</w:t>
+            </w:r>
+          </w:p>
+        </w:tc>
+      </w:tr>
+      <w:tr>
+        <w:trPr>
+          <w:trHeight w:val="1447"/>
+        </w:trPr>
+        <w:tc>
+          <w:tcPr>
+            <w:tcW w:w="6147" w:type="dxa"/>
+          </w:tcPr>
+          <w:p>
+            <w:pPr>
+              <w:pStyle w:val="ListParagraph"/>
+              <w:ind w:left="0"/>
+              <w:jc w:val="both"/>
+              <w:rPr>
+                <w:rFonts w:ascii="Times New Roman" w:hAnsi="Times New Roman" w:cs="Times New Roman"/>
+                <w:b/>
+                <w:bCs/>
+                <w:sz w:val="24"/>
+                <w:szCs w:val="24"/>
+              </w:rPr>
+            </w:pPr>
+            <w:r>
+              <w:pict w14:anchorId="5E6572F2">
+                <v:shape id="_x0000_i1026" type="#_x0000_t75" style="width:296.15pt;height:212.25pt;mso-position-horizontal-relative:text;mso-position-vertical-relative:page">
+                  <v:imagedata r:id="rId11" o:title="mnn qon"/>
+                </v:shape>
+              </w:pict>
+            </w:r>
+          </w:p>
+        </w:tc>
+        <w:tc>
+          <w:tcPr>
+            <w:tcW w:w="3062" w:type="dxa"/>
+            <w:vAlign w:val="center"/>
+          </w:tcPr>
+          <w:p>
+            <w:pPr>
+              <w:pStyle w:val="ListParagraph"/>
+              <w:ind w:left="0"/>
+              <w:jc w:val="center"/>
+              <w:rPr>
+                <w:rFonts w:ascii="Times New Roman" w:hAnsi="Times New Roman" w:cs="Times New Roman"/>
+                <w:b/>
+                <w:bCs/>
+                <w:sz w:val="24"/>
+                <w:szCs w:val="24"/>
+              </w:rPr>
+            </w:pPr>
+            <w:r>
+              <w:rPr>
+                <w:rFonts w:ascii="Times New Roman" w:hAnsi="Times New Roman" w:cs="Times New Roman"/>
+                <w:b/>
+                <w:bCs/>
+                <w:sz w:val="24"/>
+                <w:szCs w:val="24"/>
+              </w:rPr>
+              <w:t xml:space="preserve">Exclude </w:t>
+            </w:r>
+            <w:r>
+              <w:rPr>
+                <w:rFonts w:ascii="Times New Roman" w:hAnsi="Times New Roman" w:cs="Times New Roman"/>
+                <w:b/>
+                <w:bCs/>
+                <w:color w:val="00B050"/>
+                <w:sz w:val="24"/>
+                <w:szCs w:val="24"/>
+              </w:rPr>
+              <w:t>on</w:t>
+            </w:r>
+          </w:p>
+        </w:tc>
+      </w:tr>
+      <w:tr>
+        <w:trPr>
+          <w:trHeight w:val="1447"/>
+        </w:trPr>
+        <w:tc>
+          <w:tcPr>
+            <w:tcW w:w="6147" w:type="dxa"/>
+          </w:tcPr>
+          <w:p>
+            <w:pPr>
+              <w:pStyle w:val="ListParagraph"/>
+              <w:ind w:left="0"/>
+              <w:jc w:val="both"/>
+            </w:pPr>
+            <w:r>
+              <w:pict w14:anchorId="78F23A30">
+                <v:shape id="_x0000_i1027" type="#_x0000_t75" style="width:296.75pt;height:75.75pt;mso-position-horizontal-relative:text;mso-position-vertical-relative:page">
+                  <v:imagedata r:id="rId12" o:title="compare mnn"/>
+                </v:shape>
+              </w:pict>
+            </w:r>
+          </w:p>
+        </w:tc>
+        <w:tc>
+          <w:tcPr>
+            <w:tcW w:w="3062" w:type="dxa"/>
+            <w:vAlign w:val="center"/>
+          </w:tcPr>
+          <w:p>
+            <w:pPr>
+              <w:pStyle w:val="ListParagraph"/>
+              <w:ind w:left="0"/>
+              <w:jc w:val="center"/>
+              <w:rPr>
+                <w:rFonts w:ascii="Times New Roman" w:hAnsi="Times New Roman" w:cs="Times New Roman"/>
+                <w:b/>
+                <w:bCs/>
+                <w:sz w:val="24"/>
+                <w:szCs w:val="24"/>
+              </w:rPr>
+            </w:pPr>
+            <w:r>
+              <w:rPr>
+                <w:rFonts w:ascii="Times New Roman" w:hAnsi="Times New Roman" w:cs="Times New Roman"/>
+                <w:b/>
+                <w:bCs/>
+                <w:sz w:val="24"/>
+                <w:szCs w:val="24"/>
+              </w:rPr>
+              <w:t xml:space="preserve">Exclude </w:t>
+            </w:r>
+            <w:r>
+              <w:rPr>
+                <w:rFonts w:ascii="Times New Roman" w:hAnsi="Times New Roman" w:cs="Times New Roman"/>
+                <w:b/>
+                <w:bCs/>
+                <w:color w:val="FF0000"/>
+                <w:sz w:val="24"/>
+                <w:szCs w:val="24"/>
+              </w:rPr>
+              <w:t>off</w:t>
+            </w:r>
+            <w:r>
+              <w:rPr>
+                <w:rFonts w:ascii="Times New Roman" w:hAnsi="Times New Roman" w:cs="Times New Roman"/>
+                <w:b/>
+                <w:bCs/>
+                <w:color w:val="FF0000"/>
+                <w:sz w:val="24"/>
+                <w:szCs w:val="24"/>
+              </w:rPr>
+              <w:t xml:space="preserve"> </w:t>
+            </w:r>
+            <w:r>
+              <w:rPr>
+                <w:rFonts w:ascii="Times New Roman" w:hAnsi="Times New Roman" w:cs="Times New Roman"/>
+                <w:b/>
+                <w:bCs/>
+                <w:sz w:val="24"/>
+                <w:szCs w:val="24"/>
+              </w:rPr>
+              <w:t xml:space="preserve">dan </w:t>
+            </w:r>
+            <w:r>
+              <w:rPr>
+                <w:rFonts w:ascii="Times New Roman" w:hAnsi="Times New Roman" w:cs="Times New Roman"/>
+                <w:b/>
+                <w:bCs/>
+                <w:color w:val="00B050"/>
+                <w:sz w:val="24"/>
+                <w:szCs w:val="24"/>
+              </w:rPr>
+              <w:t>on</w:t>
+            </w:r>
+          </w:p>
+        </w:tc>
+      </w:tr>
+    </w:tbl>
+    <w:p>
+      <w:pPr>
+        <w:pStyle w:val="ListParagraph"/>
+        <w:ind w:left="0"/>
+        <w:jc w:val="both"/>
+        <w:rPr>
+          <w:rFonts w:ascii="Times New Roman" w:hAnsi="Times New Roman" w:cs="Times New Roman"/>
+          <w:b/>
+          <w:bCs/>
+          <w:sz w:val="24"/>
+          <w:szCs w:val="24"/>
+        </w:rPr>
+      </w:pPr>
+      <w:r>
+        <w:rPr>
+          <w:rFonts w:ascii="Times New Roman" w:hAnsi="Times New Roman" w:cs="Times New Roman"/>
+          <w:b/>
+          <w:bCs/>
+          <w:sz w:val="24"/>
+          <w:szCs w:val="24"/>
+        </w:rPr>
+        <w:t xml:space="preserve"> </w:t>
+      </w:r>
+    </w:p>
+    <w:p>
+      <w:pPr>
+        <w:pStyle w:val="ListParagraph"/>
+        <w:ind w:left="0"/>
+        <w:jc w:val="both"/>
+        <w:rPr>
+          <w:rFonts w:ascii="Times New Roman" w:hAnsi="Times New Roman" w:cs="Times New Roman"/>
+          <w:sz w:val="24"/>
+          <w:szCs w:val="24"/>
+        </w:rPr>
+      </w:pPr>
+      <w:r>
+        <w:rPr>
+          <w:rFonts w:ascii="Times New Roman" w:hAnsi="Times New Roman" w:cs="Times New Roman"/>
+          <w:sz w:val="24"/>
+          <w:szCs w:val="24"/>
+        </w:rPr>
+        <w:t>Pengujian berkas 1</w:t>
+      </w:r>
+    </w:p>
+    <w:tbl>
+      <w:tblPr>
+        <w:tblStyle w:val="TableGrid"/>
+        <w:tblW w:w="9209" w:type="dxa"/>
+        <w:tblLook w:val="04A0" w:firstRow="1" w:lastRow="0" w:firstColumn="1" w:lastColumn="0" w:noHBand="0" w:noVBand="1"/>
+      </w:tblPr>
+      <w:tblGrid>
+        <w:gridCol w:w="6147"/>
+        <w:gridCol w:w="3062"/>
+      </w:tblGrid>
+      <w:tr>
+        <w:trPr>
+          <w:trHeight w:val="1411"/>
+        </w:trPr>
+        <w:tc>
+          <w:tcPr>
+            <w:tcW w:w="6147" w:type="dxa"/>
+          </w:tcPr>
+          <w:p>
+            <w:pPr>
+              <w:pStyle w:val="ListParagraph"/>
+              <w:ind w:left="0"/>
+              <w:jc w:val="both"/>
+              <w:rPr>
+                <w:rFonts w:ascii="Times New Roman" w:hAnsi="Times New Roman" w:cs="Times New Roman"/>
+                <w:b/>
+                <w:bCs/>
+                <w:sz w:val="24"/>
+                <w:szCs w:val="24"/>
+              </w:rPr>
+            </w:pPr>
+            <w:r>
+              <w:lastRenderedPageBreak/>
+              <w:pict w14:anchorId="19A5D855">
+                <v:shape id="_x0000_i1028" type="#_x0000_t75" style="width:174.05pt;height:268.6pt;mso-position-horizontal-relative:text;mso-position-vertical-relative:page">
+                  <v:imagedata r:id="rId13" o:title="hl qoff"/>
+                </v:shape>
+              </w:pict>
+            </w:r>
+          </w:p>
+        </w:tc>
+        <w:tc>
+          <w:tcPr>
+            <w:tcW w:w="3062" w:type="dxa"/>
+            <w:vAlign w:val="center"/>
+          </w:tcPr>
+          <w:p>
+            <w:pPr>
+              <w:pStyle w:val="ListParagraph"/>
+              <w:ind w:left="0"/>
+              <w:jc w:val="center"/>
+              <w:rPr>
+                <w:rFonts w:ascii="Times New Roman" w:hAnsi="Times New Roman" w:cs="Times New Roman"/>
+                <w:b/>
+                <w:bCs/>
+                <w:sz w:val="24"/>
+                <w:szCs w:val="24"/>
+              </w:rPr>
+            </w:pPr>
+            <w:r>
+              <w:rPr>
+                <w:rFonts w:ascii="Times New Roman" w:hAnsi="Times New Roman" w:cs="Times New Roman"/>
+                <w:b/>
+                <w:bCs/>
+                <w:sz w:val="24"/>
+                <w:szCs w:val="24"/>
+              </w:rPr>
+              <w:t xml:space="preserve">Exclude </w:t>
+            </w:r>
+            <w:r>
+              <w:rPr>
+                <w:rFonts w:ascii="Times New Roman" w:hAnsi="Times New Roman" w:cs="Times New Roman"/>
+                <w:b/>
+                <w:bCs/>
+                <w:color w:val="FF0000"/>
+                <w:sz w:val="24"/>
+                <w:szCs w:val="24"/>
+              </w:rPr>
+              <w:t>off</w:t>
+            </w:r>
+          </w:p>
+        </w:tc>
+      </w:tr>
+      <w:tr>
+        <w:trPr>
+          <w:trHeight w:val="1447"/>
+        </w:trPr>
+        <w:tc>
+          <w:tcPr>
+            <w:tcW w:w="6147" w:type="dxa"/>
+          </w:tcPr>
+          <w:p>
+            <w:pPr>
+              <w:pStyle w:val="ListParagraph"/>
+              <w:ind w:left="0"/>
+              <w:jc w:val="both"/>
+              <w:rPr>
+                <w:rFonts w:ascii="Times New Roman" w:hAnsi="Times New Roman" w:cs="Times New Roman"/>
+                <w:b/>
+                <w:bCs/>
+                <w:sz w:val="24"/>
+                <w:szCs w:val="24"/>
+              </w:rPr>
+            </w:pPr>
+            <w:r>
+              <w:pict w14:anchorId="124F69C8">
+                <v:shape id="_x0000_i1029" type="#_x0000_t75" style="width:223.5pt;height:206pt;mso-position-horizontal-relative:text;mso-position-vertical-relative:page">
+                  <v:imagedata r:id="rId14" o:title="hl qon"/>
+                </v:shape>
+              </w:pict>
+            </w:r>
+          </w:p>
+        </w:tc>
+        <w:tc>
+          <w:tcPr>
+            <w:tcW w:w="3062" w:type="dxa"/>
+            <w:vAlign w:val="center"/>
+          </w:tcPr>
+          <w:p>
+            <w:pPr>
+              <w:pStyle w:val="ListParagraph"/>
+              <w:ind w:left="0"/>
+              <w:jc w:val="center"/>
+              <w:rPr>
+                <w:rFonts w:ascii="Times New Roman" w:hAnsi="Times New Roman" w:cs="Times New Roman"/>
+                <w:b/>
+                <w:bCs/>
+                <w:sz w:val="24"/>
+                <w:szCs w:val="24"/>
+              </w:rPr>
+            </w:pPr>
+            <w:r>
+              <w:rPr>
+                <w:rFonts w:ascii="Times New Roman" w:hAnsi="Times New Roman" w:cs="Times New Roman"/>
+                <w:b/>
+                <w:bCs/>
+                <w:sz w:val="24"/>
+                <w:szCs w:val="24"/>
+              </w:rPr>
+              <w:t xml:space="preserve">Exclude </w:t>
+            </w:r>
+            <w:r>
+              <w:rPr>
+                <w:rFonts w:ascii="Times New Roman" w:hAnsi="Times New Roman" w:cs="Times New Roman"/>
+                <w:b/>
+                <w:bCs/>
+                <w:color w:val="00B050"/>
+                <w:sz w:val="24"/>
+                <w:szCs w:val="24"/>
+              </w:rPr>
+              <w:t>on</w:t>
+            </w:r>
+          </w:p>
+        </w:tc>
+      </w:tr>
+      <w:tr>
+        <w:trPr>
+          <w:trHeight w:val="1447"/>
+        </w:trPr>
+        <w:tc>
+          <w:tcPr>
+            <w:tcW w:w="6147" w:type="dxa"/>
+          </w:tcPr>
+          <w:p>
+            <w:pPr>
+              <w:pStyle w:val="ListParagraph"/>
+              <w:ind w:left="0"/>
+              <w:jc w:val="both"/>
+            </w:pPr>
+            <w:r>
+              <w:pict w14:anchorId="31A6E635">
+                <v:shape id="_x0000_i1030" type="#_x0000_t75" style="width:274.85pt;height:139pt;mso-position-horizontal-relative:text;mso-position-vertical-relative:page">
+                  <v:imagedata r:id="rId15" o:title="compare hl"/>
+                </v:shape>
+              </w:pict>
+            </w:r>
+          </w:p>
+        </w:tc>
+        <w:tc>
+          <w:tcPr>
+            <w:tcW w:w="3062" w:type="dxa"/>
+            <w:vAlign w:val="center"/>
+          </w:tcPr>
+          <w:p>
+            <w:pPr>
+              <w:pStyle w:val="ListParagraph"/>
+              <w:ind w:left="0"/>
+              <w:jc w:val="center"/>
+              <w:rPr>
+                <w:rFonts w:ascii="Times New Roman" w:hAnsi="Times New Roman" w:cs="Times New Roman"/>
+                <w:b/>
+                <w:bCs/>
+                <w:sz w:val="24"/>
+                <w:szCs w:val="24"/>
+              </w:rPr>
+            </w:pPr>
+            <w:r>
+              <w:rPr>
+                <w:rFonts w:ascii="Times New Roman" w:hAnsi="Times New Roman" w:cs="Times New Roman"/>
+                <w:b/>
+                <w:bCs/>
+                <w:sz w:val="24"/>
+                <w:szCs w:val="24"/>
+              </w:rPr>
+              <w:t xml:space="preserve">Exclude </w:t>
+            </w:r>
+            <w:r>
+              <w:rPr>
+                <w:rFonts w:ascii="Times New Roman" w:hAnsi="Times New Roman" w:cs="Times New Roman"/>
+                <w:b/>
+                <w:bCs/>
+                <w:color w:val="FF0000"/>
+                <w:sz w:val="24"/>
+                <w:szCs w:val="24"/>
+              </w:rPr>
+              <w:t xml:space="preserve">off </w:t>
+            </w:r>
+            <w:r>
+              <w:rPr>
+                <w:rFonts w:ascii="Times New Roman" w:hAnsi="Times New Roman" w:cs="Times New Roman"/>
+                <w:b/>
+                <w:bCs/>
+                <w:sz w:val="24"/>
+                <w:szCs w:val="24"/>
+              </w:rPr>
+              <w:t xml:space="preserve">dan </w:t>
+            </w:r>
+            <w:r>
+              <w:rPr>
+                <w:rFonts w:ascii="Times New Roman" w:hAnsi="Times New Roman" w:cs="Times New Roman"/>
+                <w:b/>
+                <w:bCs/>
+                <w:color w:val="00B050"/>
+                <w:sz w:val="24"/>
+                <w:szCs w:val="24"/>
+              </w:rPr>
+              <w:t>on</w:t>
+            </w:r>
+          </w:p>
+        </w:tc>
+      </w:tr>
+    </w:tbl>
+    <w:p>
+      <w:pPr>
+        <w:pStyle w:val="ListParagraph"/>
+        <w:ind w:left="0"/>
+        <w:jc w:val="both"/>
+        <w:rPr>
+          <w:rFonts w:ascii="Times New Roman" w:hAnsi="Times New Roman" w:cs="Times New Roman"/>
+          <w:b/>
+          <w:bCs/>
+          <w:sz w:val="24"/>
+          <w:szCs w:val="24"/>
+        </w:rPr>
+      </w:pPr>
+    </w:p>
+    <w:p>
+      <w:pPr>
+        <w:pStyle w:val="ListParagraph"/>
+        <w:ind w:left="0"/>
+        <w:jc w:val="both"/>
+        <w:rPr>
+          <w:rFonts w:ascii="Times New Roman" w:hAnsi="Times New Roman" w:cs="Times New Roman"/>
+          <w:sz w:val="24"/>
+          <w:szCs w:val="24"/>
+        </w:rPr>
+      </w:pPr>
+      <w:r>
+        <w:rPr>
+          <w:rFonts w:ascii="Times New Roman" w:hAnsi="Times New Roman" w:cs="Times New Roman"/>
+          <w:sz w:val="24"/>
+          <w:szCs w:val="24"/>
+        </w:rPr>
+        <w:t xml:space="preserve">Pengujian </w:t>
+      </w:r>
+      <w:r>
+        <w:rPr>
+          <w:rFonts w:ascii="Times New Roman" w:hAnsi="Times New Roman" w:cs="Times New Roman"/>
+          <w:sz w:val="24"/>
+          <w:szCs w:val="24"/>
+        </w:rPr>
+        <w:t>berkas 2</w:t>
+      </w:r>
+    </w:p>
+    <w:p>
+      <w:pPr>
+        <w:spacing w:after="0" w:line="240" w:lineRule="auto"/>
+        <w:rPr>
+          <w:rFonts w:ascii="Times New Roman" w:hAnsi="Times New Roman" w:cs="Times New Roman"/>
+          <w:sz w:val="24"/>
+          <w:szCs w:val="24"/>
+          <w:lang w:val="en-US"/>
+        </w:rPr>
+      </w:pPr>
+      <w:r>
+        <w:rPr>
+          <w:rFonts w:ascii="Times New Roman" w:hAnsi="Times New Roman" w:cs="Times New Roman"/>
+          <w:sz w:val="24"/>
+          <w:szCs w:val="24"/>
+        </w:rPr>
+        <w:br w:type="page"/>
+      </w:r>
+    </w:p>
+    <w:p>
+      <w:pPr>
+        <w:pStyle w:val="ListParagraph"/>
+        <w:spacing w:after="0" w:line="360" w:lineRule="auto"/>
+        <w:ind w:left="0"/>
+        <w:jc w:val="both"/>
+        <w:rPr>
+          <w:rFonts w:ascii="Times New Roman" w:hAnsi="Times New Roman" w:cs="Times New Roman"/>
+          <w:sz w:val="24"/>
+          <w:szCs w:val="24"/>
+        </w:rPr>
+      </w:pPr>
+      <w:r>
+        <w:rPr>
+          <w:rFonts w:ascii="Times New Roman" w:hAnsi="Times New Roman" w:cs="Times New Roman"/>
+          <w:sz w:val="24"/>
+          <w:szCs w:val="24"/>
+        </w:rPr>
+        <w:lastRenderedPageBreak/>
+        <w:t>D</w:t>
+      </w:r>
+      <w:r>
+        <w:rPr>
+          <w:rFonts w:ascii="Times New Roman" w:hAnsi="Times New Roman" w:cs="Times New Roman"/>
+          <w:sz w:val="24"/>
+          <w:szCs w:val="24"/>
+        </w:rPr>
+        <w:t>ari pengujian 2 berkas berbeda</w:t>
+      </w:r>
+      <w:r>
+        <w:rPr>
+          <w:rFonts w:ascii="Times New Roman" w:hAnsi="Times New Roman" w:cs="Times New Roman"/>
+          <w:sz w:val="24"/>
+          <w:szCs w:val="24"/>
+        </w:rPr>
+        <w:t xml:space="preserve"> (beda</w:t>
+      </w:r>
+      <w:r>
+        <w:rPr>
+          <w:rFonts w:ascii="Times New Roman" w:hAnsi="Times New Roman" w:cs="Times New Roman"/>
+          <w:sz w:val="24"/>
+          <w:szCs w:val="24"/>
+        </w:rPr>
+        <w:t xml:space="preserve"> file, isi,</w:t>
+      </w:r>
+      <w:r>
+        <w:rPr>
+          <w:rFonts w:ascii="Times New Roman" w:hAnsi="Times New Roman" w:cs="Times New Roman"/>
+          <w:sz w:val="24"/>
+          <w:szCs w:val="24"/>
+        </w:rPr>
+        <w:t xml:space="preserve"> pembuat</w:t>
+      </w:r>
+      <w:r>
+        <w:rPr>
+          <w:rFonts w:ascii="Times New Roman" w:hAnsi="Times New Roman" w:cs="Times New Roman"/>
+          <w:sz w:val="24"/>
+          <w:szCs w:val="24"/>
+        </w:rPr>
+        <w:t xml:space="preserve">) </w:t>
+      </w:r>
+      <w:r>
+        <w:rPr>
+          <w:rFonts w:ascii="Times New Roman" w:hAnsi="Times New Roman" w:cs="Times New Roman"/>
+          <w:sz w:val="24"/>
+          <w:szCs w:val="24"/>
+        </w:rPr>
+        <w:t xml:space="preserve"> diatas, dengan </w:t>
+      </w:r>
+      <w:r>
+        <w:rPr>
+          <w:rFonts w:ascii="Times New Roman" w:hAnsi="Times New Roman" w:cs="Times New Roman"/>
+          <w:i/>
+          <w:iCs/>
+          <w:sz w:val="24"/>
+          <w:szCs w:val="24"/>
+        </w:rPr>
+        <w:t>setting</w:t>
+      </w:r>
+      <w:r>
+        <w:rPr>
+          <w:rFonts w:ascii="Times New Roman" w:hAnsi="Times New Roman" w:cs="Times New Roman"/>
+          <w:sz w:val="24"/>
+          <w:szCs w:val="24"/>
+        </w:rPr>
+        <w:t xml:space="preserve"> yang sama</w:t>
+      </w:r>
+      <w:r>
+        <w:rPr>
+          <w:rFonts w:ascii="Times New Roman" w:hAnsi="Times New Roman" w:cs="Times New Roman"/>
+          <w:sz w:val="24"/>
+          <w:szCs w:val="24"/>
+        </w:rPr>
+        <w:t xml:space="preserve"> mengalami deteksi yang berbeda.</w:t>
+      </w:r>
+      <w:r>
+        <w:rPr>
+          <w:rFonts w:ascii="Times New Roman" w:hAnsi="Times New Roman" w:cs="Times New Roman"/>
+          <w:sz w:val="24"/>
+          <w:szCs w:val="24"/>
+        </w:rPr>
+        <w:t xml:space="preserve"> Maka dari itu, saya</w:t>
+      </w:r>
+      <w:r>
+        <w:rPr>
+          <w:rFonts w:ascii="Times New Roman" w:hAnsi="Times New Roman" w:cs="Times New Roman"/>
+          <w:sz w:val="24"/>
+          <w:szCs w:val="24"/>
+        </w:rPr>
+        <w:t xml:space="preserve"> Mochamd Nizar N sebagai auditor menyimpulkan </w:t>
+      </w:r>
+      <w:r>
+        <w:rPr>
+          <w:rFonts w:ascii="Times New Roman" w:hAnsi="Times New Roman" w:cs="Times New Roman"/>
+          <w:sz w:val="24"/>
+          <w:szCs w:val="24"/>
+        </w:rPr>
+        <w:t xml:space="preserve">bahwa </w:t>
+      </w:r>
+      <w:r>
+        <w:rPr>
+          <w:rFonts w:ascii="Times New Roman" w:hAnsi="Times New Roman" w:cs="Times New Roman"/>
+          <w:sz w:val="24"/>
+          <w:szCs w:val="24"/>
+        </w:rPr>
+        <w:t xml:space="preserve">setelah menggunakan </w:t>
+      </w:r>
+      <w:r>
+        <w:rPr>
+          <w:rFonts w:ascii="Times New Roman" w:hAnsi="Times New Roman" w:cs="Times New Roman"/>
+          <w:sz w:val="24"/>
+          <w:szCs w:val="24"/>
+        </w:rPr>
+        <w:t>sistem tersebut</w:t>
+      </w:r>
+      <w:r>
+        <w:rPr>
+          <w:rFonts w:ascii="Times New Roman" w:hAnsi="Times New Roman" w:cs="Times New Roman"/>
+          <w:sz w:val="24"/>
+          <w:szCs w:val="24"/>
+        </w:rPr>
+        <w:t xml:space="preserve"> maka</w:t>
+      </w:r>
+      <w:r>
+        <w:rPr>
+          <w:rFonts w:ascii="Times New Roman" w:hAnsi="Times New Roman" w:cs="Times New Roman"/>
+          <w:sz w:val="24"/>
+          <w:szCs w:val="24"/>
+        </w:rPr>
+        <w:t xml:space="preserve"> harus dilakukan pengecekan kembali s</w:t>
+      </w:r>
+      <w:r>
+        <w:rPr>
+          <w:rFonts w:ascii="Times New Roman" w:hAnsi="Times New Roman" w:cs="Times New Roman"/>
+          <w:sz w:val="24"/>
+          <w:szCs w:val="24"/>
+        </w:rPr>
+        <w:t>ecara manual oleh pihak terkait un</w:t>
+      </w:r>
+      <w:r>
+        <w:rPr>
+          <w:rFonts w:ascii="Times New Roman" w:hAnsi="Times New Roman" w:cs="Times New Roman"/>
+          <w:sz w:val="24"/>
+          <w:szCs w:val="24"/>
+        </w:rPr>
+        <w:t xml:space="preserve">tuk meminimalisir masalah minor dikarenakan permasalahan deteksi ini cukup kompleks dan butuh pengujian lanjutan sebagai </w:t>
+      </w:r>
+      <w:r>
+        <w:rPr>
+          <w:rFonts w:ascii="Times New Roman" w:hAnsi="Times New Roman" w:cs="Times New Roman"/>
+          <w:i/>
+          <w:iCs/>
+          <w:sz w:val="24"/>
+          <w:szCs w:val="24"/>
+        </w:rPr>
+        <w:t xml:space="preserve">sample </w:t>
+      </w:r>
+      <w:r>
+        <w:rPr>
+          <w:rFonts w:ascii="Times New Roman" w:hAnsi="Times New Roman" w:cs="Times New Roman"/>
+          <w:sz w:val="24"/>
+          <w:szCs w:val="24"/>
+        </w:rPr>
+        <w:t>sistem.</w:t>
       </w:r>
       <w:bookmarkStart w:id="0" w:name="_GoBack"/>
       <w:bookmarkEnd w:id="0"/>
+    </w:p>
+    <w:p>
+      <w:pPr>
+        <w:pStyle w:val="ListParagraph"/>
+        <w:ind w:left="0"/>
+        <w:jc w:val="both"/>
+        <w:rPr>
+          <w:rFonts w:ascii="Times New Roman" w:hAnsi="Times New Roman" w:cs="Times New Roman"/>
+          <w:b/>
+          <w:bCs/>
+          <w:sz w:val="24"/>
+          <w:szCs w:val="24"/>
+        </w:rPr>
+      </w:pPr>
+      <w:r>
+        <w:rPr>
+          <w:rFonts w:ascii="Times New Roman" w:hAnsi="Times New Roman" w:cs="Times New Roman"/>
+          <w:b/>
+          <w:bCs/>
+          <w:sz w:val="24"/>
+          <w:szCs w:val="24"/>
+        </w:rPr>
+        <w:t xml:space="preserve"> </w:t>
+      </w:r>
     </w:p>
     <w:sectPr>
       <w:type w:val="continuous"/>
       <w:pgSz w:w="11906" w:h="16838" w:code="9"/>
       <w:pgMar w:top="1440" w:right="1440" w:bottom="1440" w:left="1440" w:header="720" w:footer="720" w:gutter="0"/>
-      <w:cols w:num="2" w:space="720"/>
+      <w:cols w:space="720"/>
       <w:docGrid w:linePitch="360"/>
     </w:sectPr>
   </w:body>
@@ -1976,7 +2928,7 @@
           <w:rPr>
             <w:noProof/>
           </w:rPr>
-          <w:t>2</w:t>
+          <w:t>4</w:t>
         </w:r>
         <w:r>
           <w:rPr>
@@ -6639,6 +7591,29 @@
       <w:vertAlign w:val="superscript"/>
     </w:rPr>
   </w:style>
+  <w:style w:type="table" w:styleId="TableGrid">
+    <w:name w:val="Table Grid"/>
+    <w:basedOn w:val="TableNormal"/>
+    <w:uiPriority w:val="39"/>
+    <w:rsid w:val="00E80F96"/>
+    <w:tblPr>
+      <w:tblInd w:w="0" w:type="dxa"/>
+      <w:tblBorders>
+        <w:top w:val="single" w:sz="4" w:space="0" w:color="auto"/>
+        <w:left w:val="single" w:sz="4" w:space="0" w:color="auto"/>
+        <w:bottom w:val="single" w:sz="4" w:space="0" w:color="auto"/>
+        <w:right w:val="single" w:sz="4" w:space="0" w:color="auto"/>
+        <w:insideH w:val="single" w:sz="4" w:space="0" w:color="auto"/>
+        <w:insideV w:val="single" w:sz="4" w:space="0" w:color="auto"/>
+      </w:tblBorders>
+      <w:tblCellMar>
+        <w:top w:w="0" w:type="dxa"/>
+        <w:left w:w="108" w:type="dxa"/>
+        <w:bottom w:w="0" w:type="dxa"/>
+        <w:right w:w="108" w:type="dxa"/>
+      </w:tblCellMar>
+    </w:tblPr>
+  </w:style>
 </w:styles>
 </file>
 
@@ -6908,7 +7883,7 @@
 </file>
 
 <file path=customXml/itemProps1.xml><?xml version="1.0" encoding="utf-8"?>
-<ds:datastoreItem xmlns:ds="http://schemas.openxmlformats.org/officeDocument/2006/customXml" ds:itemID="{29362E67-2636-4363-B2A6-CDBAC356F9B2}">
+<ds:datastoreItem xmlns:ds="http://schemas.openxmlformats.org/officeDocument/2006/customXml" ds:itemID="{275128FD-183B-44F5-99E4-A1053397DAA3}">
   <ds:schemaRefs>
     <ds:schemaRef ds:uri="http://schemas.openxmlformats.org/officeDocument/2006/bibliography"/>
   </ds:schemaRefs>
